--- a/labs/lab03/report03/report.docx
+++ b/labs/lab03/report03/report.docx
@@ -183,7 +183,13 @@
         <w:t xml:space="preserve"> </w:t>
       </w:r>
       <w:r>
-        <w:t xml:space="preserve">системы LaTeX, изучение математических режимов, основных команд для работы с математическими выражениями и выполнение практического упражнения 3.8 из руководства.</w:t>
+        <w:t xml:space="preserve">системы LaTeX, изучение математических режимов, основных команд для работы с математическими выражениями и выполнение практического упражнения 3.8 из руководства</w:t>
+      </w:r>
+      <w:r>
+        <w:t xml:space="preserve">[1,2]</w:t>
+      </w:r>
+      <w:r>
+        <w:t xml:space="preserve">.</w:t>
       </w:r>
     </w:p>
     <w:bookmarkEnd w:id="20"/>
@@ -409,6 +415,9 @@
       </w:r>
       <w:r>
         <w:t xml:space="preserve"> </w:t>
+      </w:r>
+      <w:r>
+        <w:t xml:space="preserve">.</w:t>
       </w:r>
     </w:p>
     <w:bookmarkEnd w:id="24"/>
@@ -1444,7 +1453,105 @@
         <w:t xml:space="preserve">В ходе выполнения лабораторной работы и упражнения 3.8 были изучены и практически опробованы различные аспекты работы с математическими формулами в LaTeX. Освоены инлайн и выделенный математические режимы, изучены греческие буквы и команды изменения шрифтов. Практически исследовано влияние опций документа [fleqn] и [leqno] на форматирование математических выражений. Приобретены навыки работы с сложными математическими структурами и их корректного отображения в PDF-документах.</w:t>
       </w:r>
     </w:p>
+    <w:p>
+      <w:pPr>
+        <w:pStyle w:val="BodyText"/>
+      </w:pPr>
+      <w:r>
+        <w:t xml:space="preserve">monofont: IBM Plex Mono</w:t>
+      </w:r>
+    </w:p>
     <w:bookmarkEnd w:id="53"/>
+    <w:bookmarkStart w:id="59" w:name="список-литературы"/>
+    <w:p>
+      <w:pPr>
+        <w:pStyle w:val="Heading1"/>
+      </w:pPr>
+      <w:r>
+        <w:t xml:space="preserve">Список литературы</w:t>
+      </w:r>
+    </w:p>
+    <w:bookmarkStart w:id="58" w:name="refs"/>
+    <w:bookmarkStart w:id="55" w:name="ref-lab-task"/>
+    <w:p>
+      <w:pPr>
+        <w:pStyle w:val="Bibliography"/>
+      </w:pPr>
+      <w:r>
+        <w:t xml:space="preserve">1.</w:t>
+      </w:r>
+      <w:r>
+        <w:t xml:space="preserve"> </w:t>
+      </w:r>
+      <w:r>
+        <w:t xml:space="preserve">	</w:t>
+      </w:r>
+      <w:r>
+        <w:t xml:space="preserve">Practical scientific writing</w:t>
+      </w:r>
+      <w:r>
+        <w:t xml:space="preserve"> </w:t>
+      </w:r>
+      <w:r>
+        <w:t xml:space="preserve">[Электронный ресурс]. RUDN, 2025. URL:</w:t>
+      </w:r>
+      <w:r>
+        <w:t xml:space="preserve"> </w:t>
+      </w:r>
+      <w:hyperlink r:id="rId54">
+        <w:r>
+          <w:rPr>
+            <w:rStyle w:val="Hyperlink"/>
+          </w:rPr>
+          <w:t xml:space="preserve">https://esystem.rudn.ru/pluginfile.php/2862411/mod_folder/content/0/Practical-scientific-writing.pdf</w:t>
+        </w:r>
+      </w:hyperlink>
+      <w:r>
+        <w:t xml:space="preserve">.</w:t>
+      </w:r>
+    </w:p>
+    <w:bookmarkEnd w:id="55"/>
+    <w:bookmarkStart w:id="57" w:name="ref-overleaf-math"/>
+    <w:p>
+      <w:pPr>
+        <w:pStyle w:val="Bibliography"/>
+      </w:pPr>
+      <w:r>
+        <w:t xml:space="preserve">2.</w:t>
+      </w:r>
+      <w:r>
+        <w:t xml:space="preserve"> </w:t>
+      </w:r>
+      <w:r>
+        <w:t xml:space="preserve">	</w:t>
+      </w:r>
+      <w:r>
+        <w:t xml:space="preserve">Mathematics in LaTeX</w:t>
+      </w:r>
+      <w:r>
+        <w:t xml:space="preserve"> </w:t>
+      </w:r>
+      <w:r>
+        <w:t xml:space="preserve">[Электронный ресурс]. Overleaf, 2024. URL:</w:t>
+      </w:r>
+      <w:r>
+        <w:t xml:space="preserve"> </w:t>
+      </w:r>
+      <w:hyperlink r:id="rId56">
+        <w:r>
+          <w:rPr>
+            <w:rStyle w:val="Hyperlink"/>
+          </w:rPr>
+          <w:t xml:space="preserve">https://www.overleaf.com/learn/latex/Mathematics</w:t>
+        </w:r>
+      </w:hyperlink>
+      <w:r>
+        <w:t xml:space="preserve">.</w:t>
+      </w:r>
+    </w:p>
+    <w:bookmarkEnd w:id="57"/>
+    <w:bookmarkEnd w:id="58"/>
+    <w:bookmarkEnd w:id="59"/>
     <w:sectPr/>
   </w:body>
 </w:document>
@@ -1476,7 +1583,7 @@
 <file path=word/numbering.xml><?xml version="1.0" encoding="utf-8"?>
 <w:numbering xmlns:w="http://schemas.openxmlformats.org/wordprocessingml/2006/main">
   <w:abstractNum w:abstractNumId="990">
-    <w:nsid w:val="A990"/>
+    <w:nsid w:val="0000A990"/>
     <w:multiLevelType w:val="multilevel"/>
     <w:lvl w:ilvl="0">
       <w:numFmt w:val="bullet"/>
@@ -1552,7 +1659,7 @@
     </w:lvl>
   </w:abstractNum>
   <w:abstractNum w:abstractNumId="99411">
-    <w:nsid w:val="A99411"/>
+    <w:nsid w:val="00A99411"/>
     <w:multiLevelType w:val="multilevel"/>
     <w:lvl w:ilvl="0">
       <w:start w:val="1"/>
@@ -1637,7 +1744,7 @@
     </w:lvl>
   </w:abstractNum>
   <w:abstractNum w:abstractNumId="991">
-    <w:nsid w:val="A991"/>
+    <w:nsid w:val="0000A991"/>
     <w:multiLevelType w:val="multilevel"/>
     <w:lvl w:ilvl="0">
       <w:numFmt w:val="bullet"/>
@@ -1783,10 +1890,10 @@
     <w:name w:val="Body Text"/>
     <w:basedOn w:val="Normal"/>
     <w:link w:val="BodyTextChar"/>
+    <w:qFormat/>
     <w:pPr>
       <w:spacing w:after="180" w:before="180"/>
     </w:pPr>
-    <w:qFormat/>
   </w:style>
   <w:style w:customStyle="1" w:styleId="FirstParagraph" w:type="paragraph">
     <w:name w:val="First Paragraph"/>
@@ -1866,15 +1973,14 @@
     <w:pPr>
       <w:keepNext/>
       <w:keepLines/>
+      <w:spacing w:after="0" w:before="300"/>
       <w:jc w:val="center"/>
-      <w:spacing w:after="0" w:before="300"/>
     </w:pPr>
     <w:rPr>
+      <w:b/>
+      <w:color w:val="345A8A"/>
       <w:sz w:val="20"/>
       <w:szCs w:val="20"/>
-      <w:b/>
-      <w:color w:val="345A8A"/>
-      &gt;
     </w:rPr>
   </w:style>
   <w:style w:customStyle="1" w:styleId="Abstract" w:type="paragraph">
@@ -1980,8 +2086,8 @@
     </w:pPr>
     <w:rPr>
       <w:rFonts w:asciiTheme="majorHAnsi" w:cstheme="majorBidi" w:eastAsiaTheme="majorEastAsia" w:hAnsiTheme="majorHAnsi"/>
+      <w:bCs/>
       <w:i/>
-      <w:bCs/>
       <w:color w:themeColor="accent1" w:val="4F81BD"/>
       <w:sz w:val="24"/>
       <w:szCs w:val="24"/>
@@ -2107,6 +2213,18 @@
     <w:uiPriority w:val="9"/>
     <w:unhideWhenUsed/>
     <w:qFormat/>
+  </w:style>
+  <w:style w:styleId="FootnoteBlockText" w:type="paragraph">
+    <w:name w:val="Footnote Block Text"/>
+    <w:basedOn w:val="Footnote Text"/>
+    <w:next w:val="Footnote Text"/>
+    <w:uiPriority w:val="9"/>
+    <w:unhideWhenUsed/>
+    <w:qFormat/>
+    <w:pPr>
+      <w:spacing w:after="100" w:before="100"/>
+      <w:ind w:firstLine="0" w:left="480" w:right="480"/>
+    </w:pPr>
   </w:style>
   <w:style w:default="1" w:styleId="DefaultParagraphFont" w:type="character">
     <w:name w:val="Default Paragraph Font"/>
@@ -2137,10 +2255,10 @@
         <w:jc w:val="left"/>
       </w:trPr>
       <w:tcPr>
-        <w:vAlign w:val="bottom"/>
         <w:tcBorders>
           <w:bottom w:val="single"/>
         </w:tcBorders>
+        <w:vAlign w:val="bottom"/>
       </w:tcPr>
     </w:tblStylePr>
   </w:style>
@@ -2255,8 +2373,8 @@
     <w:name w:val="KeywordTok"/>
     <w:basedOn w:val="VerbatimChar"/>
     <w:rPr>
+      <w:b/>
       <w:color w:val="007020"/>
-      <w:b/>
     </w:rPr>
   </w:style>
   <w:style w:type="character" w:customStyle="1" w:styleId="DataTypeTok">
@@ -2333,42 +2451,42 @@
     <w:name w:val="ImportTok"/>
     <w:basedOn w:val="VerbatimChar"/>
     <w:rPr>
+      <w:b/>
       <w:color w:val="008000"/>
-      <w:b/>
     </w:rPr>
   </w:style>
   <w:style w:type="character" w:customStyle="1" w:styleId="CommentTok">
     <w:name w:val="CommentTok"/>
     <w:basedOn w:val="VerbatimChar"/>
     <w:rPr>
+      <w:i/>
       <w:color w:val="60a0b0"/>
-      <w:i/>
     </w:rPr>
   </w:style>
   <w:style w:type="character" w:customStyle="1" w:styleId="DocumentationTok">
     <w:name w:val="DocumentationTok"/>
     <w:basedOn w:val="VerbatimChar"/>
     <w:rPr>
+      <w:i/>
       <w:color w:val="ba2121"/>
-      <w:i/>
     </w:rPr>
   </w:style>
   <w:style w:type="character" w:customStyle="1" w:styleId="AnnotationTok">
     <w:name w:val="AnnotationTok"/>
     <w:basedOn w:val="VerbatimChar"/>
     <w:rPr>
-      <w:color w:val="60a0b0"/>
       <w:b/>
       <w:i/>
+      <w:color w:val="60a0b0"/>
     </w:rPr>
   </w:style>
   <w:style w:type="character" w:customStyle="1" w:styleId="CommentVarTok">
     <w:name w:val="CommentVarTok"/>
     <w:basedOn w:val="VerbatimChar"/>
     <w:rPr>
-      <w:color w:val="60a0b0"/>
       <w:b/>
       <w:i/>
+      <w:color w:val="60a0b0"/>
     </w:rPr>
   </w:style>
   <w:style w:type="character" w:customStyle="1" w:styleId="OtherTok">
@@ -2396,8 +2514,8 @@
     <w:name w:val="ControlFlowTok"/>
     <w:basedOn w:val="VerbatimChar"/>
     <w:rPr>
+      <w:b/>
       <w:color w:val="007020"/>
-      <w:b/>
     </w:rPr>
   </w:style>
   <w:style w:type="character" w:customStyle="1" w:styleId="OperatorTok">
@@ -2442,34 +2560,34 @@
     <w:name w:val="InformationTok"/>
     <w:basedOn w:val="VerbatimChar"/>
     <w:rPr>
-      <w:color w:val="60a0b0"/>
       <w:b/>
       <w:i/>
+      <w:color w:val="60a0b0"/>
     </w:rPr>
   </w:style>
   <w:style w:type="character" w:customStyle="1" w:styleId="WarningTok">
     <w:name w:val="WarningTok"/>
     <w:basedOn w:val="VerbatimChar"/>
     <w:rPr>
-      <w:color w:val="60a0b0"/>
       <w:b/>
       <w:i/>
+      <w:color w:val="60a0b0"/>
     </w:rPr>
   </w:style>
   <w:style w:type="character" w:customStyle="1" w:styleId="AlertTok">
     <w:name w:val="AlertTok"/>
     <w:basedOn w:val="VerbatimChar"/>
     <w:rPr>
+      <w:b/>
       <w:color w:val="ff0000"/>
-      <w:b/>
     </w:rPr>
   </w:style>
   <w:style w:type="character" w:customStyle="1" w:styleId="ErrorTok">
     <w:name w:val="ErrorTok"/>
     <w:basedOn w:val="VerbatimChar"/>
     <w:rPr>
+      <w:b/>
       <w:color w:val="ff0000"/>
-      <w:b/>
     </w:rPr>
   </w:style>
   <w:style w:type="character" w:customStyle="1" w:styleId="NormalTok">
